--- a/Django class.docx
+++ b/Django class.docx
@@ -1506,8 +1506,35 @@
       <w:r>
         <w:t xml:space="preserve"> more like a request handler</w:t>
       </w:r>
+    </w:p>
+    <w:p/>
+    <w:p/>
+    <w:p>
+      <w:r>
+        <w:t>CRUD method</w:t>
+      </w:r>
+    </w:p>
+    <w:p>
+      <w:r>
+        <w:t>Create – POST</w:t>
+      </w:r>
+    </w:p>
+    <w:p>
+      <w:r>
+        <w:t>Read -  GET</w:t>
+      </w:r>
+    </w:p>
+    <w:p>
+      <w:r>
+        <w:t>Update – PUT/PATCH</w:t>
+      </w:r>
       <w:bookmarkStart w:id="0" w:name="_GoBack"/>
       <w:bookmarkEnd w:id="0"/>
+    </w:p>
+    <w:p>
+      <w:r>
+        <w:t>Delete - DELETE</w:t>
+      </w:r>
     </w:p>
     <w:sectPr>
       <w:pgSz w:w="12240" w:h="15840"/>
